--- a/AppendixonConstructionofrevisedmeasuresICSE18.docx
+++ b/AppendixonConstructionofrevisedmeasuresICSE18.docx
@@ -2929,13 +2929,7 @@
     <w:p/>
     <w:p>
       <w:r>
-        <w:t>The first amendment is to remov</w:t>
-      </w:r>
-      <w:r>
-        <w:t>e</w:t>
-      </w:r>
-      <w:r>
-        <w:t xml:space="preserve"> an estimated number of goods-producing informal home-based, unpaid workers from the inactive group, keeping services workers there.   </w:t>
+        <w:t xml:space="preserve">The first amendment is to remove an estimated number of goods-producing informal home-based, unpaid workers from the inactive group, keeping services workers there.   </w:t>
       </w:r>
       <w:proofErr w:type="gramStart"/>
       <w:r>
@@ -2943,28 +2937,7 @@
       </w:r>
       <w:proofErr w:type="gramEnd"/>
       <w:r>
-        <w:t xml:space="preserve"> CFW is split up into two. </w:t>
-      </w:r>
-      <w:r>
-        <w:t xml:space="preserve">Among men, more of the CFW are limited in </w:t>
-      </w:r>
-      <w:r>
-        <w:t xml:space="preserve">their </w:t>
-      </w:r>
-      <w:r>
-        <w:t>ability to work, due to ill health</w:t>
-      </w:r>
-      <w:r>
-        <w:t>, especially those over age 55. A</w:t>
-      </w:r>
-      <w:r>
-        <w:t xml:space="preserve">mong women, there is more of </w:t>
-      </w:r>
-      <w:r>
-        <w:t xml:space="preserve">a </w:t>
-      </w:r>
-      <w:r>
-        <w:t xml:space="preserve">tendency to produce goods on </w:t>
+        <w:t xml:space="preserve"> CFW is split up into two. Among men, more of the CFW are limited in their ability to work, due to ill health, especially those over age 55. Among women, there is more of a tendency to produce goods on </w:t>
       </w:r>
       <w:proofErr w:type="gramStart"/>
       <w:r>
@@ -2972,78 +2945,15 @@
       </w:r>
       <w:proofErr w:type="gramEnd"/>
       <w:r>
-        <w:t xml:space="preserve"> but declare domestic work as primary status</w:t>
-      </w:r>
-      <w:r>
-        <w:t>, compared with men</w:t>
-      </w:r>
-      <w:r>
-        <w:t>.</w:t>
-      </w:r>
-      <w:r>
-        <w:t xml:space="preserve"> Therefore, s</w:t>
-      </w:r>
-      <w:r>
-        <w:t xml:space="preserve">uppose that among men, one-third of </w:t>
-      </w:r>
-      <w:r>
-        <w:t>labour-force i</w:t>
-      </w:r>
-      <w:r>
-        <w:t xml:space="preserve">nactive </w:t>
-      </w:r>
-      <w:r>
-        <w:t>m</w:t>
-      </w:r>
-      <w:r>
-        <w:t xml:space="preserve">en do produce peanut, sugar, cloth, rugs or other goods; and among women, one-tenth of the </w:t>
-      </w:r>
-      <w:r>
-        <w:t>i</w:t>
-      </w:r>
-      <w:r>
-        <w:t xml:space="preserve">nactive </w:t>
-      </w:r>
-      <w:r>
-        <w:t>w</w:t>
-      </w:r>
-      <w:r>
-        <w:t>omen do so.</w:t>
-      </w:r>
-      <w:r>
-        <w:t xml:space="preserve"> The result is that o</w:t>
-      </w:r>
-      <w:r>
-        <w:t>ne</w:t>
-      </w:r>
-      <w:r>
-        <w:t>-</w:t>
-      </w:r>
-      <w:r>
-        <w:t xml:space="preserve">third of the </w:t>
-      </w:r>
-      <w:r>
-        <w:t>i</w:t>
-      </w:r>
-      <w:r>
-        <w:t xml:space="preserve">nactive men move to the </w:t>
+        <w:t xml:space="preserve"> but declare domestic work as primary status, compared with men. Therefore, suppose that among men, one-third of labour-force inactive men do produce peanut, sugar, cloth, rugs or other goods; and among women, one-tenth of the inactive women do so. The result is that one-third of the inactive men move to the </w:t>
       </w:r>
       <w:proofErr w:type="gramStart"/>
       <w:r>
-        <w:t>e</w:t>
-      </w:r>
-      <w:r>
-        <w:t>mployees</w:t>
+        <w:t>employees</w:t>
       </w:r>
       <w:proofErr w:type="gramEnd"/>
       <w:r>
-        <w:t xml:space="preserve"> group, and one-tenth of the </w:t>
-      </w:r>
-      <w:r>
-        <w:t>i</w:t>
-      </w:r>
-      <w:r>
-        <w:t>nactive women move to the employees group.</w:t>
+        <w:t xml:space="preserve"> group, and one-tenth of the inactive women move to the employees group.</w:t>
       </w:r>
     </w:p>
     <w:p>
@@ -3053,10 +2963,7 @@
     </w:p>
     <w:p>
       <w:r>
-        <w:t xml:space="preserve">Table A2:  </w:t>
-      </w:r>
-      <w:r>
-        <w:t>Indian Labour Statuses:  PLFS 202</w:t>
+        <w:t>Table A2:  Indian Labour Statuses:  PLFS 202</w:t>
       </w:r>
       <w:r>
         <w:t>1</w:t>
@@ -4964,61 +4871,7 @@
     <w:p/>
     <w:p>
       <w:r>
-        <w:t xml:space="preserve">Next, note that </w:t>
-      </w:r>
-      <w:r>
-        <w:t xml:space="preserve">PLFS </w:t>
-      </w:r>
-      <w:r>
-        <w:t xml:space="preserve">has not asked </w:t>
-      </w:r>
-      <w:r>
-        <w:t>whether you have influence on decisions in the business or economic activity.</w:t>
-      </w:r>
-      <w:r>
-        <w:t xml:space="preserve"> Yet </w:t>
-      </w:r>
-      <w:r>
-        <w:t xml:space="preserve">among women </w:t>
-      </w:r>
-      <w:r>
-        <w:t xml:space="preserve">who are </w:t>
-      </w:r>
-      <w:r>
-        <w:t>CFW, about 15% could be considered independent workers without employees</w:t>
-      </w:r>
-      <w:r>
-        <w:t xml:space="preserve">; these may be contributing to family work in rug-making, farming, trade, making dung or bricks, etc. </w:t>
-      </w:r>
-      <w:r>
-        <w:t xml:space="preserve">Among men, there are sons, brothers, and fathers, who also are </w:t>
-      </w:r>
-      <w:r>
-        <w:t xml:space="preserve">considered by PLFS to be </w:t>
-      </w:r>
-      <w:r>
-        <w:t>in CFW, but who might be IWWE</w:t>
-      </w:r>
-      <w:r>
-        <w:t xml:space="preserve"> if they had influence on decisions about producing those same goods or also silk-making, alcohol production, gur, fishing or prawn production, and so on.  The ones who switch to labour-force active are likely to be non-household heads and located in larger than average households. We suppose </w:t>
-      </w:r>
-      <w:r>
-        <w:t>about one-fifth of the male CFW are thus IWWE</w:t>
-      </w:r>
-      <w:r>
-        <w:t xml:space="preserve">, calculating it </w:t>
-      </w:r>
-      <w:r>
-        <w:t xml:space="preserve">after </w:t>
-      </w:r>
-      <w:r>
-        <w:t xml:space="preserve">the </w:t>
-      </w:r>
-      <w:r>
-        <w:t>Step 1 result</w:t>
-      </w:r>
-      <w:r>
-        <w:t>s.</w:t>
+        <w:t>Next, note that PLFS has not asked whether you have influence on decisions in the business or economic activity. Yet among women who are CFW, about 15% could be considered independent workers without employees; these may be contributing to family work in rug-making, farming, trade, making dung or bricks, etc. Among men, there are sons, brothers, and fathers, who also are considered by PLFS to be in CFW, but who might be IWWE if they had influence on decisions about producing those same goods or also silk-making, alcohol production, gur, fishing or prawn production, and so on.  The ones who switch to labour-force active are likely to be non-household heads and located in larger than average households. We suppose about one-fifth of the male CFW are thus IWWE, calculating it after the Step 1 results.</w:t>
       </w:r>
     </w:p>
     <w:p>
@@ -5029,10 +4882,7 @@
     <w:p>
       <w:r>
         <w:lastRenderedPageBreak/>
-        <w:t xml:space="preserve">Table A3:  </w:t>
-      </w:r>
-      <w:r>
-        <w:t>Indian Labour Statuses:  PLFS 202</w:t>
+        <w:t>Table A3:  Indian Labour Statuses:  PLFS 202</w:t>
       </w:r>
       <w:r>
         <w:t>1</w:t>
@@ -5044,10 +4894,7 @@
         <w:t>2</w:t>
       </w:r>
       <w:r>
-        <w:t xml:space="preserve"> With Unpaid Goods </w:t>
-      </w:r>
-      <w:r>
-        <w:t>Production and Informal Household Decision-makers as Employees &amp; IWWE</w:t>
+        <w:t xml:space="preserve"> With Unpaid Goods Production and Informal Household Decision-makers as Employees &amp; IWWE</w:t>
       </w:r>
     </w:p>
     <w:tbl>
@@ -6886,16 +6733,7 @@
     </w:p>
     <w:p>
       <w:r>
-        <w:t>First (3c-1) s</w:t>
-      </w:r>
-      <w:r>
-        <w:t xml:space="preserve">uppose the </w:t>
-      </w:r>
-      <w:r>
-        <w:t>c</w:t>
-      </w:r>
-      <w:r>
-        <w:t xml:space="preserve">ottage </w:t>
+        <w:t xml:space="preserve">First (3c-1) suppose the cottage </w:t>
       </w:r>
       <w:r>
         <w:t>i</w:t>
@@ -6977,10 +6815,7 @@
     </w:p>
     <w:p>
       <w:r>
-        <w:t xml:space="preserve">Table A4:  </w:t>
-      </w:r>
-      <w:r>
-        <w:t>Indian Labour Statuses:  PLFS 202</w:t>
+        <w:t>Table A4:  Indian Labour Statuses:  PLFS 202</w:t>
       </w:r>
       <w:r>
         <w:t>1</w:t>
@@ -6992,10 +6827,7 @@
         <w:t>2</w:t>
       </w:r>
       <w:r>
-        <w:t xml:space="preserve"> With Unpaid Goods Production and Informal Household Decision-makers as Employees &amp; IWWE</w:t>
-      </w:r>
-      <w:r>
-        <w:t>, and Separating Dependent Contractors</w:t>
+        <w:t xml:space="preserve"> With Unpaid Goods Production and Informal Household Decision-makers as Employees &amp; IWWE, and Separating Dependent Contractors</w:t>
       </w:r>
     </w:p>
     <w:tbl>
@@ -9095,7 +8927,13 @@
         <w:t>2</w:t>
       </w:r>
       <w:r>
-        <w:t xml:space="preserve">.  The adults are age 18+. </w:t>
+        <w:t>.  The adults are age 18</w:t>
+      </w:r>
+      <w:r>
+        <w:t>-67</w:t>
+      </w:r>
+      <w:r>
+        <w:t xml:space="preserve">. </w:t>
       </w:r>
     </w:p>
     <w:p>
@@ -9149,7 +8987,13 @@
         <w:t>2</w:t>
       </w:r>
       <w:r>
-        <w:t xml:space="preserve">.  The adults are age 18+. </w:t>
+        <w:t>.  The adults are age 18</w:t>
+      </w:r>
+      <w:r>
+        <w:t>-67</w:t>
+      </w:r>
+      <w:r>
+        <w:t xml:space="preserve">. </w:t>
       </w:r>
     </w:p>
     <w:p/>
